--- a/2019/Course outline format_AY1920_FE8828.docx
+++ b/2019/Course outline format_AY1920_FE8828.docx
@@ -49,13 +49,15 @@
           <w:szCs w:val="22"/>
         </w:rPr>
       </w:pPr>
+      <w:bookmarkStart w:id="0" w:name="_GoBack"/>
+      <w:bookmarkEnd w:id="0"/>
       <w:r>
         <w:rPr>
           <w:rFonts w:cs="Arial"/>
           <w:b/>
           <w:sz w:val="20"/>
         </w:rPr>
-        <w:t>FE8828 Programming Web Applications in Finance</w:t>
+        <w:t>Programming Web Applications in Finance</w:t>
       </w:r>
     </w:p>
     <w:p>
@@ -2408,23 +2410,7 @@
                 <w:sz w:val="20"/>
                 <w:lang w:val="en-US"/>
               </w:rPr>
-              <w:t xml:space="preserve">We are set in a business environment that is fast-paced and demands team works. Students are grouped to form a virtual “bank” at the beginning of the course. Both assignment and final project need the team to rotate their roles (lead, tech, business, sales, </w:t>
-            </w:r>
-            <w:proofErr w:type="spellStart"/>
-            <w:r>
-              <w:rPr>
-                <w:sz w:val="20"/>
-                <w:lang w:val="en-US"/>
-              </w:rPr>
-              <w:t>etc</w:t>
-            </w:r>
-            <w:proofErr w:type="spellEnd"/>
-            <w:r>
-              <w:rPr>
-                <w:sz w:val="20"/>
-                <w:lang w:val="en-US"/>
-              </w:rPr>
-              <w:t>) and present the result.</w:t>
+              <w:t>We are set in a business environment that is fast-paced and demands team works. Students are grouped to form a virtual “bank” at the beginning of the course. Both assignment and final project need the team to rotate their roles (lead, tech, business, sales, etc) and present the result.</w:t>
             </w:r>
           </w:p>
         </w:tc>
@@ -3884,18 +3870,8 @@
           <w:sz w:val="20"/>
           <w:lang w:val="en-US"/>
         </w:rPr>
-        <w:t xml:space="preserve">R for Data Science: Import, Tidy, Transform, Visualize, and Model Data (05 January 2017) by Hadley Wickham, Garrett </w:t>
-      </w:r>
-      <w:proofErr w:type="spellStart"/>
-      <w:r>
-        <w:rPr>
-          <w:rFonts w:cs="Arial"/>
-          <w:sz w:val="20"/>
-          <w:lang w:val="en-US"/>
-        </w:rPr>
-        <w:t>Grolemund</w:t>
-      </w:r>
-      <w:proofErr w:type="spellEnd"/>
+        <w:t>R for Data Science: Import, Tidy, Transform, Visualize, and Model Data (05 January 2017) by Hadley Wickham, Garrett Grolemund</w:t>
+      </w:r>
     </w:p>
     <w:p>
       <w:pPr>
@@ -3957,25 +3933,7 @@
           <w:sz w:val="20"/>
           <w:lang w:val="en-US"/>
         </w:rPr>
-        <w:t xml:space="preserve">Caret package and </w:t>
-      </w:r>
-      <w:proofErr w:type="spellStart"/>
-      <w:r>
-        <w:rPr>
-          <w:rFonts w:cs="Arial"/>
-          <w:sz w:val="20"/>
-          <w:lang w:val="en-US"/>
-        </w:rPr>
-        <w:t>XGBoost</w:t>
-      </w:r>
-      <w:proofErr w:type="spellEnd"/>
-      <w:r>
-        <w:rPr>
-          <w:rFonts w:cs="Arial"/>
-          <w:sz w:val="20"/>
-          <w:lang w:val="en-US"/>
-        </w:rPr>
-        <w:t xml:space="preserve"> </w:t>
+        <w:t xml:space="preserve">Caret package and XGBoost </w:t>
       </w:r>
       <w:hyperlink r:id="rId7" w:history="1">
         <w:r>
@@ -4111,25 +4069,7 @@
           <w:sz w:val="20"/>
           <w:lang w:val="en-US"/>
         </w:rPr>
-        <w:t xml:space="preserve">Hard fork of Ethereum after a hacker stole tens of millions of </w:t>
-      </w:r>
-      <w:proofErr w:type="spellStart"/>
-      <w:r>
-        <w:rPr>
-          <w:rFonts w:cs="Arial"/>
-          <w:sz w:val="20"/>
-          <w:lang w:val="en-US"/>
-        </w:rPr>
-        <w:t>dollars worth</w:t>
-      </w:r>
-      <w:proofErr w:type="spellEnd"/>
-      <w:r>
-        <w:rPr>
-          <w:rFonts w:cs="Arial"/>
-          <w:sz w:val="20"/>
-          <w:lang w:val="en-US"/>
-        </w:rPr>
-        <w:t xml:space="preserve"> of digital currency.</w:t>
+        <w:t>Hard fork of Ethereum after a hacker stole tens of millions of dollars worth of digital currency.</w:t>
       </w:r>
     </w:p>
     <w:p>
@@ -4156,36 +4096,8 @@
           <w:sz w:val="20"/>
           <w:lang w:val="en-US"/>
         </w:rPr>
-        <w:t xml:space="preserve">Bank of England: Staff Working Paper No. 605: The macroeconomics of central bank issued digital currencies - John </w:t>
-      </w:r>
-      <w:proofErr w:type="spellStart"/>
-      <w:r>
-        <w:rPr>
-          <w:rFonts w:cs="Arial"/>
-          <w:sz w:val="20"/>
-          <w:lang w:val="en-US"/>
-        </w:rPr>
-        <w:t>Barrdear</w:t>
-      </w:r>
-      <w:proofErr w:type="spellEnd"/>
-      <w:r>
-        <w:rPr>
-          <w:rFonts w:cs="Arial"/>
-          <w:sz w:val="20"/>
-          <w:lang w:val="en-US"/>
-        </w:rPr>
-        <w:t xml:space="preserve"> and Michael </w:t>
-      </w:r>
-      <w:proofErr w:type="spellStart"/>
-      <w:r>
-        <w:rPr>
-          <w:rFonts w:cs="Arial"/>
-          <w:sz w:val="20"/>
-          <w:lang w:val="en-US"/>
-        </w:rPr>
-        <w:t>Kumhof</w:t>
-      </w:r>
-      <w:proofErr w:type="spellEnd"/>
+        <w:t>Bank of England: Staff Working Paper No. 605: The macroeconomics of central bank issued digital currencies - John Barrdear and Michael Kumhof</w:t>
+      </w:r>
     </w:p>
     <w:p>
       <w:pPr>
@@ -5074,8 +4986,6 @@
               </w:rPr>
               <w:t xml:space="preserve">Master the use of </w:t>
             </w:r>
-            <w:bookmarkStart w:id="0" w:name="_GoBack"/>
-            <w:proofErr w:type="spellStart"/>
             <w:r>
               <w:rPr>
                 <w:rFonts w:ascii="Consolas" w:hAnsi="Consolas" w:cs="Arial"/>
@@ -5084,23 +4994,13 @@
               </w:rPr>
               <w:t>tidyverse</w:t>
             </w:r>
-            <w:proofErr w:type="spellEnd"/>
-            <w:r>
-              <w:rPr>
-                <w:rFonts w:cs="Arial"/>
-                <w:sz w:val="20"/>
-                <w:lang w:val="en-US"/>
-              </w:rPr>
-              <w:t xml:space="preserve"> </w:t>
-            </w:r>
-            <w:bookmarkEnd w:id="0"/>
-            <w:r>
-              <w:rPr>
-                <w:rFonts w:cs="Arial"/>
-                <w:sz w:val="20"/>
-                <w:lang w:val="en-US"/>
-              </w:rPr>
-              <w:t>packages to carry out data analysis and visualization.</w:t>
+            <w:r>
+              <w:rPr>
+                <w:rFonts w:cs="Arial"/>
+                <w:sz w:val="20"/>
+                <w:lang w:val="en-US"/>
+              </w:rPr>
+              <w:t xml:space="preserve"> packages to carry out data analysis and visualization.</w:t>
             </w:r>
           </w:p>
         </w:tc>
@@ -5839,16 +5739,8 @@
         <w:rPr>
           <w:sz w:val="20"/>
         </w:rPr>
-        <w:t xml:space="preserve">Assignments specially designed to assess students’ achievement of the stated objectives, e.g., the use of an article critique for assessing critical thinking skills, an analysis of a dilemma for assessing ethical </w:t>
-      </w:r>
-      <w:proofErr w:type="gramStart"/>
-      <w:r>
-        <w:rPr>
-          <w:sz w:val="20"/>
-        </w:rPr>
-        <w:t>reasoning,  etc.</w:t>
-      </w:r>
-      <w:proofErr w:type="gramEnd"/>
+        <w:t>Assignments specially designed to assess students’ achievement of the stated objectives, e.g., the use of an article critique for assessing critical thinking skills, an analysis of a dilemma for assessing ethical reasoning,  etc.</w:t>
+      </w:r>
     </w:p>
     <w:p>
       <w:pPr>
@@ -7339,6 +7231,7 @@
     <w:lsdException w:name="HTML Sample" w:semiHidden="1" w:unhideWhenUsed="1"/>
     <w:lsdException w:name="HTML Typewriter" w:semiHidden="1" w:unhideWhenUsed="1"/>
     <w:lsdException w:name="HTML Variable" w:semiHidden="1" w:unhideWhenUsed="1"/>
+    <w:lsdException w:name="Normal Table" w:semiHidden="1" w:unhideWhenUsed="1"/>
     <w:lsdException w:name="annotation subject" w:semiHidden="1" w:unhideWhenUsed="1"/>
     <w:lsdException w:name="No List" w:semiHidden="1" w:unhideWhenUsed="1"/>
     <w:lsdException w:name="Outline List 1" w:semiHidden="1" w:unhideWhenUsed="1"/>
@@ -7385,8 +7278,10 @@
     <w:lsdException w:name="Table Subtle 2" w:semiHidden="1" w:unhideWhenUsed="1"/>
     <w:lsdException w:name="Table Web 1" w:semiHidden="1" w:unhideWhenUsed="1"/>
     <w:lsdException w:name="Table Web 2" w:semiHidden="1" w:unhideWhenUsed="1"/>
+    <w:lsdException w:name="Table Web 3" w:semiHidden="1" w:unhideWhenUsed="1"/>
     <w:lsdException w:name="Balloon Text" w:semiHidden="1" w:unhideWhenUsed="1"/>
     <w:lsdException w:name="Table Grid" w:uiPriority="59"/>
+    <w:lsdException w:name="Table Theme" w:semiHidden="1" w:unhideWhenUsed="1"/>
     <w:lsdException w:name="Placeholder Text" w:semiHidden="1"/>
     <w:lsdException w:name="No Spacing" w:uiPriority="1" w:qFormat="1"/>
     <w:lsdException w:name="Light Shading" w:uiPriority="60"/>
